--- a/Executive_Summary_PartB.docx
+++ b/Executive_Summary_PartB.docx
@@ -26,6 +26,13 @@
           </w:tcPr>
           <w:sdt>
             <w:sdtPr>
+              <w:rPr>
+                <w:color w:val="323E4F" w:themeColor="text2" w:themeShade="BF"/>
+                <w:spacing w:val="5"/>
+                <w:sz w:val="52"/>
+                <w:szCs w:val="52"/>
+                <w:lang w:val="en-AU" w:eastAsia="en-US"/>
+              </w:rPr>
               <w:alias w:val="Title"/>
               <w:tag w:val=""/>
               <w:id w:val="-1457634406"/>
@@ -41,13 +48,34 @@
                   <w:pStyle w:val="a3"/>
                 </w:pPr>
                 <w:r>
-                  <w:t>&lt;PROJECT NAME&gt;</w:t>
+                  <w:rPr>
+                    <w:color w:val="323E4F" w:themeColor="text2" w:themeShade="BF"/>
+                    <w:spacing w:val="5"/>
+                    <w:sz w:val="52"/>
+                    <w:szCs w:val="52"/>
+                    <w:lang w:val="en-AU" w:eastAsia="en-US"/>
+                  </w:rPr>
+                  <w:t>&lt;</w:t>
                 </w:r>
                 <w:r>
+                  <w:rPr>
+                    <w:color w:val="323E4F" w:themeColor="text2" w:themeShade="BF"/>
+                    <w:spacing w:val="5"/>
+                    <w:sz w:val="52"/>
+                    <w:szCs w:val="52"/>
+                    <w:lang w:val="en-AU" w:eastAsia="en-US"/>
+                  </w:rPr>
                   <w:t xml:space="preserve"> </w:t>
                 </w:r>
                 <w:r>
-                  <w:t>Executive Summary</w:t>
+                  <w:rPr>
+                    <w:color w:val="323E4F" w:themeColor="text2" w:themeShade="BF"/>
+                    <w:spacing w:val="5"/>
+                    <w:sz w:val="52"/>
+                    <w:szCs w:val="52"/>
+                    <w:lang w:val="en-AU" w:eastAsia="en-US"/>
+                  </w:rPr>
+                  <w:t>Analysis tools of Victoria State Accident&gt; Executive Summary</w:t>
                 </w:r>
               </w:p>
             </w:sdtContent>
@@ -69,6 +97,9 @@
             </w:pPr>
             <w:sdt>
               <w:sdtPr>
+                <w:rPr>
+                  <w:rFonts w:asciiTheme="minorHAnsi" w:eastAsiaTheme="minorEastAsia" w:hAnsiTheme="minorHAnsi" w:cstheme="minorBidi"/>
+                </w:rPr>
                 <w:alias w:val="Your Name"/>
                 <w:tag w:val=""/>
                 <w:id w:val="691496539"/>
@@ -80,7 +111,56 @@
               </w:sdtPr>
               <w:sdtContent>
                 <w:r>
-                  <w:t>Group Member Names</w:t>
+                  <w:rPr>
+                    <w:rFonts w:asciiTheme="minorHAnsi" w:eastAsiaTheme="minorEastAsia" w:hAnsiTheme="minorHAnsi" w:cstheme="minorBidi"/>
+                  </w:rPr>
+                  <w:t xml:space="preserve">S5288771 Chi Pang </w:t>
+                </w:r>
+                <w:proofErr w:type="gramStart"/>
+                <w:r>
+                  <w:rPr>
+                    <w:rFonts w:asciiTheme="minorHAnsi" w:eastAsiaTheme="minorEastAsia" w:hAnsiTheme="minorHAnsi" w:cstheme="minorBidi"/>
+                  </w:rPr>
+                  <w:t>Cheng</w:t>
+                </w:r>
+                <w:r>
+                  <w:rPr>
+                    <w:rFonts w:asciiTheme="minorHAnsi" w:eastAsiaTheme="minorEastAsia" w:hAnsiTheme="minorHAnsi" w:cstheme="minorBidi"/>
+                  </w:rPr>
+                  <w:t xml:space="preserve">  /</w:t>
+                </w:r>
+                <w:proofErr w:type="gramEnd"/>
+                <w:r>
+                  <w:rPr>
+                    <w:rFonts w:asciiTheme="minorHAnsi" w:eastAsiaTheme="minorEastAsia" w:hAnsiTheme="minorHAnsi" w:cstheme="minorBidi"/>
+                  </w:rPr>
+                  <w:t xml:space="preserve">  </w:t>
+                </w:r>
+                <w:r>
+                  <w:rPr>
+                    <w:rFonts w:asciiTheme="minorHAnsi" w:eastAsiaTheme="minorEastAsia" w:hAnsiTheme="minorHAnsi" w:cstheme="minorBidi" w:hint="eastAsia"/>
+                  </w:rPr>
+                  <w:t>S</w:t>
+                </w:r>
+                <w:r>
+                  <w:rPr>
+                    <w:rFonts w:asciiTheme="minorHAnsi" w:eastAsiaTheme="minorEastAsia" w:hAnsiTheme="minorHAnsi" w:cstheme="minorBidi"/>
+                  </w:rPr>
+                  <w:t xml:space="preserve">5323472 </w:t>
+                </w:r>
+                <w:proofErr w:type="spellStart"/>
+                <w:r>
+                  <w:rPr>
+                    <w:rFonts w:asciiTheme="minorHAnsi" w:eastAsiaTheme="minorEastAsia" w:hAnsiTheme="minorHAnsi" w:cstheme="minorBidi"/>
+                  </w:rPr>
+                  <w:t>Kwangseok</w:t>
+                </w:r>
+                <w:proofErr w:type="spellEnd"/>
+                <w:r>
+                  <w:rPr>
+                    <w:rFonts w:asciiTheme="minorHAnsi" w:eastAsiaTheme="minorEastAsia" w:hAnsiTheme="minorHAnsi" w:cstheme="minorBidi"/>
+                  </w:rPr>
+                  <w:t xml:space="preserve"> Choi</w:t>
                 </w:r>
               </w:sdtContent>
             </w:sdt>
@@ -103,7 +183,7 @@
                 <w:placeholder>
                   <w:docPart w:val="CCAB335EBB7D49D09A6FD43A25F22038"/>
                 </w:placeholder>
-                <w:date>
+                <w:date w:fullDate="2023-07-10T00:00:00Z">
                   <w:dateFormat w:val="MMMM d, yyyy"/>
                   <w:lid w:val="en-US"/>
                   <w:storeMappedDataAs w:val="dateTime"/>
@@ -112,7 +192,7 @@
               </w:sdtPr>
               <w:sdtContent>
                 <w:r>
-                  <w:t>Date</w:t>
+                  <w:t>July 10, 2023</w:t>
                 </w:r>
               </w:sdtContent>
             </w:sdt>
@@ -139,85 +219,143 @@
         </w:sectPr>
       </w:pPr>
     </w:p>
-    <w:sdt>
-      <w:sdtPr>
-        <w:id w:val="-1860497024"/>
-        <w:placeholder>
-          <w:docPart w:val="8C09BC55A5FB455B83B3DD7146A24890"/>
-        </w:placeholder>
-        <w:temporary/>
-        <w:showingPlcHdr/>
-        <w15:appearance w15:val="hidden"/>
-      </w:sdtPr>
-      <w:sdtContent>
-        <w:p>
-          <w:pPr>
-            <w:pStyle w:val="1"/>
-          </w:pPr>
+    <w:p>
+      <w:pPr>
+        <w:pStyle w:val="1"/>
+        <w:rPr>
+          <w:rFonts w:eastAsia="MS Gothic"/>
+        </w:rPr>
+      </w:pPr>
+      <w:sdt>
+        <w:sdtPr>
+          <w:id w:val="-1860497024"/>
+          <w:placeholder>
+            <w:docPart w:val="8C09BC55A5FB455B83B3DD7146A24890"/>
+          </w:placeholder>
+          <w:temporary/>
+          <w:showingPlcHdr/>
+          <w15:appearance w15:val="hidden"/>
+        </w:sdtPr>
+        <w:sdtContent>
           <w:r>
             <w:t>Abstract</w:t>
           </w:r>
-        </w:p>
-      </w:sdtContent>
-    </w:sdt>
-    <w:p>
-      <w:r>
-        <w:t>A 100 to 150 word</w:t>
-      </w:r>
-      <w:r>
-        <w:t xml:space="preserve"> executive</w:t>
-      </w:r>
-      <w:r>
-        <w:t xml:space="preserve"> summary of your findings. Do this last.</w:t>
-      </w:r>
-    </w:p>
-    <w:p>
-      <w:pPr>
-        <w:ind w:left="0"/>
-      </w:pPr>
-      <w:r>
-        <w:br w:type="page"/>
-      </w:r>
-    </w:p>
-    <w:sdt>
-      <w:sdtPr>
-        <w:id w:val="-1979136580"/>
-        <w:placeholder>
-          <w:docPart w:val="559836C371A8476EB4033E4A51528256"/>
-        </w:placeholder>
-        <w:temporary/>
-        <w:showingPlcHdr/>
-        <w15:appearance w15:val="hidden"/>
-      </w:sdtPr>
-      <w:sdtContent>
-        <w:p>
-          <w:pPr>
-            <w:pStyle w:val="1"/>
-          </w:pPr>
+        </w:sdtContent>
+      </w:sdt>
+    </w:p>
+    <w:p>
+      <w:pPr>
+        <w:pStyle w:val="1"/>
+        <w:spacing w:line="276" w:lineRule="auto"/>
+        <w:rPr>
+          <w:b w:val="0"/>
+          <w:bCs/>
+          <w:color w:val="auto"/>
+        </w:rPr>
+      </w:pPr>
+      <w:r>
+        <w:rPr>
+          <w:b w:val="0"/>
+          <w:bCs/>
+          <w:color w:val="auto"/>
+        </w:rPr>
+        <w:t>This analysis of the 2017 Victorian accident data set reveals important insights into road safety and accident patterns. In 2017, vehicle crashes accounted for 63.62% of all accidents, with Thursday's accident rate being the highest at 15.29%. Hourly trends showed a concentration of incidents between 3 and 5 o'clock. In searches based on keywords such as 'pedestrian', 1,115 pedestrian-related accidents were confirmed, with June being the month with the most. The impact of alcohol on accidents showed a clear pattern, with drunk drivers being more likely to crash into fixed objects between 00:00 and 04:00. Regional analysis shows that the South-East region led in accidents (4,361), followed by the North-West region (4,227). These results provide critical data to policymakers, law enforcement, and safety advocates to guide targeted efforts to enhance roadway safety and accident prevention.</w:t>
+      </w:r>
+      <w:r>
+        <w:rPr>
+          <w:b w:val="0"/>
+          <w:bCs/>
+          <w:color w:val="auto"/>
+        </w:rPr>
+        <w:t xml:space="preserve"> </w:t>
+      </w:r>
+    </w:p>
+    <w:p>
+      <w:pPr>
+        <w:rPr>
+          <w:rFonts w:eastAsia="MS Gothic" w:hint="eastAsia"/>
+        </w:rPr>
+      </w:pPr>
+    </w:p>
+    <w:p>
+      <w:pPr>
+        <w:pStyle w:val="1"/>
+      </w:pPr>
+      <w:sdt>
+        <w:sdtPr>
+          <w:id w:val="-1979136580"/>
+          <w:placeholder>
+            <w:docPart w:val="559836C371A8476EB4033E4A51528256"/>
+          </w:placeholder>
+          <w:temporary/>
+          <w:showingPlcHdr/>
+          <w15:appearance w15:val="hidden"/>
+        </w:sdtPr>
+        <w:sdtContent>
           <w:r>
             <w:t>Introduction</w:t>
           </w:r>
-        </w:p>
-      </w:sdtContent>
-    </w:sdt>
+        </w:sdtContent>
+      </w:sdt>
+    </w:p>
     <w:p>
       <w:pPr>
         <w:spacing w:line="276" w:lineRule="auto"/>
         <w:ind w:left="0"/>
-        <w:rPr>
-          <w:rStyle w:val="1Char"/>
-          <w:b w:val="0"/>
-          <w:bCs/>
-        </w:rPr>
-      </w:pPr>
-      <w:r>
         <w:rPr>
           <w:rFonts w:asciiTheme="majorHAnsi" w:hAnsiTheme="majorHAnsi" w:cstheme="majorHAnsi"/>
           <w:sz w:val="28"/>
           <w:szCs w:val="28"/>
         </w:rPr>
-        <w:t>There are five analyzes were conducted based on data taken from the Victoria State Accident Dataset. On the date selected by the user (On this analyze, 2017 was selected. The user can select other years), the effect of alcohol on accidents and analysis of accident patterns by time period, information on accidents that occurred in 2017, accidents containing specific keywords It has the ability to analyze etc. In addition to the five types of analysis, it also provides functions to perform various analyzes on the dataset. The graphs and insights obtained from each analysis can be viewed in detail in the analysis results below.</w:t>
-      </w:r>
+      </w:pPr>
+      <w:r>
+        <w:rPr>
+          <w:rFonts w:asciiTheme="majorHAnsi" w:hAnsiTheme="majorHAnsi" w:cstheme="majorHAnsi"/>
+          <w:sz w:val="28"/>
+          <w:szCs w:val="28"/>
+        </w:rPr>
+        <w:t xml:space="preserve">There are five analyzes were conducted based on data taken from the Victoria State Accident Dataset. On the date selected by the user (On this analyze, 2017 was selected. The user can select other years), the effect of alcohol on accidents and analysis of accident patterns by </w:t>
+      </w:r>
+      <w:proofErr w:type="gramStart"/>
+      <w:r>
+        <w:rPr>
+          <w:rFonts w:asciiTheme="majorHAnsi" w:hAnsiTheme="majorHAnsi" w:cstheme="majorHAnsi"/>
+          <w:sz w:val="28"/>
+          <w:szCs w:val="28"/>
+        </w:rPr>
+        <w:t>time period</w:t>
+      </w:r>
+      <w:proofErr w:type="gramEnd"/>
+      <w:r>
+        <w:rPr>
+          <w:rFonts w:asciiTheme="majorHAnsi" w:hAnsiTheme="majorHAnsi" w:cstheme="majorHAnsi"/>
+          <w:sz w:val="28"/>
+          <w:szCs w:val="28"/>
+        </w:rPr>
+        <w:t>, information on accidents that occurred in 2017, accidents containing specific keywords It has the ability to analyze etc. In addition to the five types of analysis, it also provides functions to perform various analyzes on the dataset. The graphs and insights obtained from each analysis can be viewed in detail in the analysis results below.</w:t>
+      </w:r>
+    </w:p>
+    <w:p>
+      <w:pPr>
+        <w:spacing w:line="276" w:lineRule="auto"/>
+        <w:ind w:left="0"/>
+        <w:rPr>
+          <w:rFonts w:asciiTheme="majorHAnsi" w:eastAsia="MS Gothic" w:hAnsiTheme="majorHAnsi" w:cstheme="majorHAnsi"/>
+          <w:sz w:val="28"/>
+          <w:szCs w:val="28"/>
+        </w:rPr>
+      </w:pPr>
+    </w:p>
+    <w:p>
+      <w:pPr>
+        <w:spacing w:line="276" w:lineRule="auto"/>
+        <w:ind w:left="0"/>
+        <w:rPr>
+          <w:rStyle w:val="1Char"/>
+          <w:b w:val="0"/>
+          <w:bCs/>
+        </w:rPr>
+      </w:pPr>
       <w:r>
         <w:rPr>
           <w:rStyle w:val="1Char"/>
@@ -414,7 +552,6 @@
         <w:rPr>
           <w:rStyle w:val="1Char"/>
         </w:rPr>
-        <w:lastRenderedPageBreak/>
         <w:t xml:space="preserve">Analysis 2 </w:t>
       </w:r>
       <w:r>
@@ -618,7 +755,6 @@
         <w:rPr>
           <w:rStyle w:val="1Char"/>
         </w:rPr>
-        <w:lastRenderedPageBreak/>
         <w:t>Analysis 3 &lt;</w:t>
       </w:r>
       <w:r>
@@ -628,7 +764,21 @@
         <w:rPr>
           <w:rStyle w:val="1Char"/>
         </w:rPr>
-        <w:t>For a user-selected period, retrieve all accidents caused by an accident type that contains a keyword (user entered), e.g. collision, pedestrian.</w:t>
+        <w:t xml:space="preserve">For a user-selected period, retrieve all accidents caused by an accident type that contains a keyword (user entered), </w:t>
+      </w:r>
+      <w:proofErr w:type="gramStart"/>
+      <w:r>
+        <w:rPr>
+          <w:rStyle w:val="1Char"/>
+        </w:rPr>
+        <w:t>e.g.</w:t>
+      </w:r>
+      <w:proofErr w:type="gramEnd"/>
+      <w:r>
+        <w:rPr>
+          <w:rStyle w:val="1Char"/>
+        </w:rPr>
+        <w:t xml:space="preserve"> collision, pedestrian.</w:t>
       </w:r>
       <w:r>
         <w:rPr>
@@ -753,14 +903,6 @@
     </w:p>
     <w:p>
       <w:pPr>
-        <w:ind w:left="0"/>
-        <w:rPr>
-          <w:rStyle w:val="1Char"/>
-        </w:rPr>
-      </w:pPr>
-    </w:p>
-    <w:p>
-      <w:pPr>
         <w:spacing w:line="276" w:lineRule="auto"/>
         <w:ind w:left="0"/>
         <w:rPr>
@@ -781,7 +923,21 @@
         <w:rPr>
           <w:rStyle w:val="1Char"/>
         </w:rPr>
-        <w:t>Allow the user to analyze the impact of alcohol in accidents – ie: trends over time, accident types involving alcohol, etc.</w:t>
+        <w:t xml:space="preserve">Allow the user to analyze the impact of alcohol in accidents – </w:t>
+      </w:r>
+      <w:proofErr w:type="spellStart"/>
+      <w:r>
+        <w:rPr>
+          <w:rStyle w:val="1Char"/>
+        </w:rPr>
+        <w:t>ie</w:t>
+      </w:r>
+      <w:proofErr w:type="spellEnd"/>
+      <w:r>
+        <w:rPr>
+          <w:rStyle w:val="1Char"/>
+        </w:rPr>
+        <w:t>: trends over time, accident types involving alcohol, etc.</w:t>
       </w:r>
       <w:r>
         <w:rPr>
@@ -846,8 +1002,18 @@
           <w:sz w:val="28"/>
           <w:szCs w:val="28"/>
         </w:rPr>
-        <w:t>alcohol-invloved</w:t>
-      </w:r>
+        <w:t>alcohol-</w:t>
+      </w:r>
+      <w:proofErr w:type="spellStart"/>
+      <w:r>
+        <w:rPr>
+          <w:rFonts w:asciiTheme="majorHAnsi" w:hAnsiTheme="majorHAnsi" w:cstheme="majorHAnsi"/>
+          <w:sz w:val="28"/>
+          <w:szCs w:val="28"/>
+        </w:rPr>
+        <w:t>invloved</w:t>
+      </w:r>
+      <w:proofErr w:type="spellEnd"/>
       <w:r>
         <w:rPr>
           <w:rFonts w:asciiTheme="majorHAnsi" w:hAnsiTheme="majorHAnsi" w:cstheme="majorHAnsi"/>
@@ -934,6 +1100,7 @@
         </w:rPr>
         <w:t xml:space="preserve">lcohol </w:t>
       </w:r>
+      <w:proofErr w:type="gramStart"/>
       <w:r>
         <w:rPr>
           <w:rStyle w:val="1Char"/>
@@ -942,6 +1109,7 @@
         </w:rPr>
         <w:t>involved</w:t>
       </w:r>
+      <w:proofErr w:type="gramEnd"/>
     </w:p>
     <w:p>
       <w:pPr>
@@ -1012,18 +1180,18 @@
           <w:rFonts w:eastAsiaTheme="minorEastAsia"/>
           <w:lang w:eastAsia="ko-KR"/>
         </w:rPr>
-        <w:t>Not alcohol involved</w:t>
-      </w:r>
-    </w:p>
-    <w:p>
-      <w:pPr>
-        <w:ind w:left="0"/>
+        <w:t xml:space="preserve">Not alcohol </w:t>
+      </w:r>
+      <w:proofErr w:type="gramStart"/>
+      <w:r>
         <w:rPr>
           <w:rStyle w:val="1Char"/>
           <w:rFonts w:eastAsiaTheme="minorEastAsia"/>
           <w:lang w:eastAsia="ko-KR"/>
         </w:rPr>
-      </w:pPr>
+        <w:t>involved</w:t>
+      </w:r>
+      <w:proofErr w:type="gramEnd"/>
     </w:p>
     <w:p>
       <w:pPr>
@@ -1036,16 +1204,25 @@
         <w:rPr>
           <w:rStyle w:val="1Char"/>
         </w:rPr>
+        <w:lastRenderedPageBreak/>
         <w:t>Analysis 5 &lt;</w:t>
       </w:r>
       <w:r>
         <w:t xml:space="preserve"> </w:t>
       </w:r>
-      <w:r>
-        <w:rPr>
-          <w:rStyle w:val="1Char"/>
-        </w:rPr>
-        <w:t xml:space="preserve">analyse the accident frequency in different locations </w:t>
+      <w:proofErr w:type="spellStart"/>
+      <w:r>
+        <w:rPr>
+          <w:rStyle w:val="1Char"/>
+        </w:rPr>
+        <w:t>analyse</w:t>
+      </w:r>
+      <w:proofErr w:type="spellEnd"/>
+      <w:r>
+        <w:rPr>
+          <w:rStyle w:val="1Char"/>
+        </w:rPr>
+        <w:t xml:space="preserve"> the accident frequency in different locations </w:t>
       </w:r>
       <w:r>
         <w:rPr>
@@ -1071,7 +1248,21 @@
         <w:rPr>
           <w:rFonts w:eastAsia="MS Gothic"/>
         </w:rPr>
-        <w:t>The graph below shows the number of accidents by region in 2017. The regions with the most accidents were SOUTH EAST REGION, which ranked first with 4,361 accidents, and NORTH WEST REGION, which ranked second with 4,227 accidents.</w:t>
+        <w:t xml:space="preserve">The graph below shows the number of accidents by region in 2017. The regions with the most accidents were </w:t>
+      </w:r>
+      <w:proofErr w:type="gramStart"/>
+      <w:r>
+        <w:rPr>
+          <w:rFonts w:eastAsia="MS Gothic"/>
+        </w:rPr>
+        <w:t>SOUTH EAST</w:t>
+      </w:r>
+      <w:proofErr w:type="gramEnd"/>
+      <w:r>
+        <w:rPr>
+          <w:rFonts w:eastAsia="MS Gothic"/>
+        </w:rPr>
+        <w:t xml:space="preserve"> REGION, which ranked first with 4,361 accidents, and NORTH WEST REGION, which ranked second with 4,227 accidents.</w:t>
       </w:r>
       <w:r>
         <w:rPr>
@@ -1267,7 +1458,7 @@
             </w:sdtPr>
             <w:sdtContent>
               <w:r>
-                <w:t>&lt;PROJECT NAME&gt; Executive Summary</w:t>
+                <w:t>&lt; Analysis tools of Victoria State Accident&gt; Executive Summary</w:t>
               </w:r>
             </w:sdtContent>
           </w:sdt>
@@ -1313,7 +1504,47 @@
                   <w:sz w:val="22"/>
                   <w:szCs w:val="22"/>
                 </w:rPr>
-                <w:t>Group Member Names</w:t>
+                <w:t xml:space="preserve">S5288771 Chi Pang </w:t>
+              </w:r>
+              <w:proofErr w:type="gramStart"/>
+              <w:r>
+                <w:rPr>
+                  <w:rStyle w:val="2Char"/>
+                  <w:rFonts w:asciiTheme="minorHAnsi" w:eastAsiaTheme="minorEastAsia" w:hAnsiTheme="minorHAnsi" w:cstheme="minorBidi"/>
+                  <w:sz w:val="22"/>
+                  <w:szCs w:val="22"/>
+                </w:rPr>
+                <w:t>Cheng  /</w:t>
+              </w:r>
+              <w:proofErr w:type="gramEnd"/>
+              <w:r>
+                <w:rPr>
+                  <w:rStyle w:val="2Char"/>
+                  <w:rFonts w:asciiTheme="minorHAnsi" w:eastAsiaTheme="minorEastAsia" w:hAnsiTheme="minorHAnsi" w:cstheme="minorBidi"/>
+                  <w:sz w:val="22"/>
+                  <w:szCs w:val="22"/>
+                </w:rPr>
+                <w:t xml:space="preserve">  S5323472 </w:t>
+              </w:r>
+              <w:proofErr w:type="spellStart"/>
+              <w:r>
+                <w:rPr>
+                  <w:rStyle w:val="2Char"/>
+                  <w:rFonts w:asciiTheme="minorHAnsi" w:eastAsiaTheme="minorEastAsia" w:hAnsiTheme="minorHAnsi" w:cstheme="minorBidi"/>
+                  <w:sz w:val="22"/>
+                  <w:szCs w:val="22"/>
+                </w:rPr>
+                <w:t>Kwangseok</w:t>
+              </w:r>
+              <w:proofErr w:type="spellEnd"/>
+              <w:r>
+                <w:rPr>
+                  <w:rStyle w:val="2Char"/>
+                  <w:rFonts w:asciiTheme="minorHAnsi" w:eastAsiaTheme="minorEastAsia" w:hAnsiTheme="minorHAnsi" w:cstheme="minorBidi"/>
+                  <w:sz w:val="22"/>
+                  <w:szCs w:val="22"/>
+                </w:rPr>
+                <w:t xml:space="preserve"> Choi</w:t>
               </w:r>
             </w:sdtContent>
           </w:sdt>
@@ -1374,7 +1605,7 @@
             <w:rPr>
               <w:noProof/>
             </w:rPr>
-            <w:t>7</w:t>
+            <w:t>6</w:t>
           </w:r>
           <w:r>
             <w:rPr>
@@ -1413,7 +1644,7 @@
       </w:sdtPr>
       <w:sdtContent>
         <w:r>
-          <w:t>&lt;PROJECT NAME&gt; Executive Summary</w:t>
+          <w:t>&lt; Analysis tools of Victoria State Accident&gt; Executive Summary</w:t>
         </w:r>
       </w:sdtContent>
     </w:sdt>
@@ -1450,7 +1681,47 @@
             <w:sz w:val="22"/>
             <w:szCs w:val="22"/>
           </w:rPr>
-          <w:t>Group Member Names</w:t>
+          <w:t xml:space="preserve">S5288771 Chi Pang </w:t>
+        </w:r>
+        <w:proofErr w:type="gramStart"/>
+        <w:r>
+          <w:rPr>
+            <w:rStyle w:val="2Char"/>
+            <w:rFonts w:asciiTheme="minorHAnsi" w:eastAsiaTheme="minorEastAsia" w:hAnsiTheme="minorHAnsi" w:cstheme="minorBidi"/>
+            <w:sz w:val="22"/>
+            <w:szCs w:val="22"/>
+          </w:rPr>
+          <w:t>Cheng  /</w:t>
+        </w:r>
+        <w:proofErr w:type="gramEnd"/>
+        <w:r>
+          <w:rPr>
+            <w:rStyle w:val="2Char"/>
+            <w:rFonts w:asciiTheme="minorHAnsi" w:eastAsiaTheme="minorEastAsia" w:hAnsiTheme="minorHAnsi" w:cstheme="minorBidi"/>
+            <w:sz w:val="22"/>
+            <w:szCs w:val="22"/>
+          </w:rPr>
+          <w:t xml:space="preserve">  S5323472 </w:t>
+        </w:r>
+        <w:proofErr w:type="spellStart"/>
+        <w:r>
+          <w:rPr>
+            <w:rStyle w:val="2Char"/>
+            <w:rFonts w:asciiTheme="minorHAnsi" w:eastAsiaTheme="minorEastAsia" w:hAnsiTheme="minorHAnsi" w:cstheme="minorBidi"/>
+            <w:sz w:val="22"/>
+            <w:szCs w:val="22"/>
+          </w:rPr>
+          <w:t>Kwangseok</w:t>
+        </w:r>
+        <w:proofErr w:type="spellEnd"/>
+        <w:r>
+          <w:rPr>
+            <w:rStyle w:val="2Char"/>
+            <w:rFonts w:asciiTheme="minorHAnsi" w:eastAsiaTheme="minorEastAsia" w:hAnsiTheme="minorHAnsi" w:cstheme="minorBidi"/>
+            <w:sz w:val="22"/>
+            <w:szCs w:val="22"/>
+          </w:rPr>
+          <w:t xml:space="preserve"> Choi</w:t>
         </w:r>
       </w:sdtContent>
     </w:sdt>
@@ -2665,6 +2936,7 @@
     <w:rsid w:val="00887CB8"/>
     <w:rsid w:val="00A87883"/>
     <w:rsid w:val="00E16DCC"/>
+    <w:rsid w:val="00EE2723"/>
   </w:rsids>
   <m:mathPr>
     <m:mathFont m:val="Cambria Math"/>
